--- a/docs/功能文档/8-扫码开门功能.docx
+++ b/docs/功能文档/8-扫码开门功能.docx
@@ -222,32 +222,35 @@
       <w:pPr>
         <w:widowControl w:val="0"/>
         <w:numPr>
-          <w:numId w:val="0"/>
-        </w:numPr>
-        <w:jc w:val="both"/>
-        <w:rPr>
-          <w:rFonts w:hint="eastAsia"/>
-          <w:lang w:val="en-US" w:eastAsia="zh-Hans"/>
-        </w:rPr>
-      </w:pPr>
-    </w:p>
-    <w:p>
-      <w:pPr>
-        <w:widowControl w:val="0"/>
-        <w:numPr>
-          <w:numId w:val="0"/>
-        </w:numPr>
-        <w:jc w:val="both"/>
-        <w:rPr>
-          <w:rFonts w:hint="eastAsia"/>
-          <w:lang w:val="en-US" w:eastAsia="zh-Hans"/>
-        </w:rPr>
-      </w:pPr>
-    </w:p>
-    <w:p>
-      <w:pPr>
-        <w:widowControl w:val="0"/>
-        <w:numPr>
+          <w:ilvl w:val="0"/>
+          <w:numId w:val="0"/>
+        </w:numPr>
+        <w:jc w:val="both"/>
+        <w:rPr>
+          <w:rFonts w:hint="eastAsia"/>
+          <w:lang w:val="en-US" w:eastAsia="zh-Hans"/>
+        </w:rPr>
+      </w:pPr>
+    </w:p>
+    <w:p>
+      <w:pPr>
+        <w:widowControl w:val="0"/>
+        <w:numPr>
+          <w:ilvl w:val="0"/>
+          <w:numId w:val="0"/>
+        </w:numPr>
+        <w:jc w:val="both"/>
+        <w:rPr>
+          <w:rFonts w:hint="eastAsia"/>
+          <w:lang w:val="en-US" w:eastAsia="zh-Hans"/>
+        </w:rPr>
+      </w:pPr>
+    </w:p>
+    <w:p>
+      <w:pPr>
+        <w:widowControl w:val="0"/>
+        <w:numPr>
+          <w:ilvl w:val="0"/>
           <w:numId w:val="0"/>
         </w:numPr>
         <w:jc w:val="both"/>
@@ -373,6 +376,7 @@
       <w:pPr>
         <w:widowControl w:val="0"/>
         <w:numPr>
+          <w:ilvl w:val="0"/>
           <w:numId w:val="0"/>
         </w:numPr>
         <w:jc w:val="both"/>
@@ -425,6 +429,7 @@
       <w:pPr>
         <w:widowControl w:val="0"/>
         <w:numPr>
+          <w:ilvl w:val="0"/>
           <w:numId w:val="0"/>
         </w:numPr>
         <w:jc w:val="both"/>
@@ -445,6 +450,7 @@
       <w:pPr>
         <w:widowControl w:val="0"/>
         <w:numPr>
+          <w:ilvl w:val="0"/>
           <w:numId w:val="0"/>
         </w:numPr>
         <w:jc w:val="both"/>
@@ -497,6 +503,7 @@
       <w:pPr>
         <w:widowControl w:val="0"/>
         <w:numPr>
+          <w:ilvl w:val="0"/>
           <w:numId w:val="0"/>
         </w:numPr>
         <w:jc w:val="both"/>
@@ -517,6 +524,7 @@
       <w:pPr>
         <w:widowControl w:val="0"/>
         <w:numPr>
+          <w:ilvl w:val="0"/>
           <w:numId w:val="0"/>
         </w:numPr>
         <w:jc w:val="both"/>
@@ -537,6 +545,7 @@
       <w:pPr>
         <w:widowControl w:val="0"/>
         <w:numPr>
+          <w:ilvl w:val="0"/>
           <w:numId w:val="0"/>
         </w:numPr>
         <w:jc w:val="both"/>
@@ -589,6 +598,7 @@
       <w:pPr>
         <w:widowControl w:val="0"/>
         <w:numPr>
+          <w:ilvl w:val="0"/>
           <w:numId w:val="0"/>
         </w:numPr>
         <w:jc w:val="both"/>
@@ -623,6 +633,7 @@
       <w:pPr>
         <w:widowControl w:val="0"/>
         <w:numPr>
+          <w:ilvl w:val="0"/>
           <w:numId w:val="0"/>
         </w:numPr>
         <w:jc w:val="both"/>
@@ -643,6 +654,7 @@
       <w:pPr>
         <w:widowControl w:val="0"/>
         <w:numPr>
+          <w:ilvl w:val="0"/>
           <w:numId w:val="0"/>
         </w:numPr>
         <w:jc w:val="both"/>
@@ -670,6 +682,7 @@
       <w:pPr>
         <w:widowControl w:val="0"/>
         <w:numPr>
+          <w:ilvl w:val="0"/>
           <w:numId w:val="0"/>
         </w:numPr>
         <w:jc w:val="both"/>
@@ -697,6 +710,7 @@
       <w:pPr>
         <w:widowControl w:val="0"/>
         <w:numPr>
+          <w:ilvl w:val="0"/>
           <w:numId w:val="0"/>
         </w:numPr>
         <w:jc w:val="both"/>
@@ -717,95 +731,92 @@
           <w:rFonts w:hint="default"/>
           <w:lang w:eastAsia="zh-Hans"/>
         </w:rPr>
-        <w:t>0</w:t>
-      </w:r>
-      <w:r>
-        <w:rPr>
-          <w:rFonts w:hint="eastAsia"/>
-          <w:lang w:val="en-US" w:eastAsia="zh-Hans"/>
-        </w:rPr>
-        <w:t>秒（测试阶段可调整为</w:t>
+        <w:t>1-2</w:t>
+      </w:r>
+      <w:r>
+        <w:rPr>
+          <w:rFonts w:hint="eastAsia"/>
+          <w:lang w:val="en-US" w:eastAsia="zh-Hans"/>
+        </w:rPr>
+        <w:t>秒，获取</w:t>
+      </w:r>
+      <w:bookmarkStart w:id="0" w:name="_GoBack"/>
+      <w:bookmarkEnd w:id="0"/>
+      <w:r>
+        <w:rPr>
+          <w:rFonts w:hint="eastAsia"/>
+          <w:lang w:val="en-US" w:eastAsia="zh-Hans"/>
+        </w:rPr>
+        <w:t>设备连接信息</w:t>
+      </w:r>
+    </w:p>
+    <w:p>
+      <w:pPr>
+        <w:widowControl w:val="0"/>
+        <w:numPr>
+          <w:ilvl w:val="0"/>
+          <w:numId w:val="0"/>
+        </w:numPr>
+        <w:jc w:val="both"/>
+        <w:rPr>
+          <w:rFonts w:hint="eastAsia"/>
+          <w:lang w:val="en-US" w:eastAsia="zh-Hans"/>
+        </w:rPr>
+      </w:pPr>
+      <w:r>
+        <w:rPr>
+          <w:rFonts w:hint="eastAsia"/>
+          <w:lang w:val="en-US" w:eastAsia="zh-Hans"/>
+        </w:rPr>
+        <w:t>勾选下方门磁或输入口状态变化立即上传</w:t>
+      </w:r>
+    </w:p>
+    <w:p>
+      <w:pPr>
+        <w:widowControl w:val="0"/>
+        <w:numPr>
+          <w:ilvl w:val="0"/>
+          <w:numId w:val="0"/>
+        </w:numPr>
+        <w:jc w:val="both"/>
+        <w:rPr>
+          <w:rFonts w:hint="eastAsia"/>
+          <w:lang w:val="en-US" w:eastAsia="zh-Hans"/>
+        </w:rPr>
+      </w:pPr>
+      <w:r>
+        <w:rPr>
+          <w:rFonts w:hint="eastAsia"/>
+          <w:lang w:val="en-US" w:eastAsia="zh-Hans"/>
+        </w:rPr>
+        <w:t>以上设置完成后保存。</w:t>
+      </w:r>
+    </w:p>
+    <w:p>
+      <w:pPr>
+        <w:widowControl w:val="0"/>
+        <w:numPr>
+          <w:ilvl w:val="0"/>
+          <w:numId w:val="2"/>
+        </w:numPr>
+        <w:jc w:val="both"/>
+        <w:rPr>
+          <w:rFonts w:hint="eastAsia"/>
+          <w:lang w:eastAsia="zh-Hans"/>
+        </w:rPr>
+      </w:pPr>
+      <w:r>
+        <w:rPr>
+          <w:rFonts w:hint="eastAsia"/>
+          <w:lang w:val="en-US" w:eastAsia="zh-Hans"/>
+        </w:rPr>
+        <w:t>登录https</w:t>
       </w:r>
       <w:r>
         <w:rPr>
           <w:rFonts w:hint="default"/>
           <w:lang w:eastAsia="zh-Hans"/>
         </w:rPr>
-        <w:t>1</w:t>
-      </w:r>
-      <w:r>
-        <w:rPr>
-          <w:rFonts w:hint="eastAsia"/>
-          <w:lang w:val="en-US" w:eastAsia="zh-Hans"/>
-        </w:rPr>
-        <w:t>秒，观察是否连接成功）</w:t>
-      </w:r>
-    </w:p>
-    <w:p>
-      <w:pPr>
-        <w:widowControl w:val="0"/>
-        <w:numPr>
-          <w:numId w:val="0"/>
-        </w:numPr>
-        <w:jc w:val="both"/>
-        <w:rPr>
-          <w:rFonts w:hint="eastAsia"/>
-          <w:lang w:val="en-US" w:eastAsia="zh-Hans"/>
-        </w:rPr>
-      </w:pPr>
-      <w:r>
-        <w:rPr>
-          <w:rFonts w:hint="eastAsia"/>
-          <w:lang w:val="en-US" w:eastAsia="zh-Hans"/>
-        </w:rPr>
-        <w:t>勾选下方门磁或输入口状态变化立即上传</w:t>
-      </w:r>
-    </w:p>
-    <w:p>
-      <w:pPr>
-        <w:widowControl w:val="0"/>
-        <w:numPr>
-          <w:numId w:val="0"/>
-        </w:numPr>
-        <w:jc w:val="both"/>
-        <w:rPr>
-          <w:rFonts w:hint="eastAsia"/>
-          <w:lang w:val="en-US" w:eastAsia="zh-Hans"/>
-        </w:rPr>
-      </w:pPr>
-      <w:r>
-        <w:rPr>
-          <w:rFonts w:hint="eastAsia"/>
-          <w:lang w:val="en-US" w:eastAsia="zh-Hans"/>
-        </w:rPr>
-        <w:t>以上设置完成后保存。</w:t>
-      </w:r>
-    </w:p>
-    <w:p>
-      <w:pPr>
-        <w:widowControl w:val="0"/>
-        <w:numPr>
-          <w:ilvl w:val="0"/>
-          <w:numId w:val="2"/>
-        </w:numPr>
-        <w:jc w:val="both"/>
-        <w:rPr>
-          <w:rFonts w:hint="eastAsia"/>
-          <w:lang w:eastAsia="zh-Hans"/>
-        </w:rPr>
-      </w:pPr>
-      <w:r>
-        <w:rPr>
-          <w:rFonts w:hint="eastAsia"/>
-          <w:lang w:val="en-US" w:eastAsia="zh-Hans"/>
-        </w:rPr>
-        <w:t>登录https</w:t>
-      </w:r>
-      <w:r>
-        <w:rPr>
-          <w:rFonts w:hint="default"/>
-          <w:lang w:eastAsia="zh-Hans"/>
-        </w:rPr>
         <w:t>://waimaizi001.top</w:t>
       </w:r>
       <w:r>
@@ -820,6 +831,7 @@
       <w:pPr>
         <w:widowControl w:val="0"/>
         <w:numPr>
+          <w:ilvl w:val="0"/>
           <w:numId w:val="0"/>
         </w:numPr>
         <w:jc w:val="both"/>
@@ -872,6 +884,7 @@
       <w:pPr>
         <w:widowControl w:val="0"/>
         <w:numPr>
+          <w:ilvl w:val="0"/>
           <w:numId w:val="0"/>
         </w:numPr>
         <w:jc w:val="both"/>
@@ -892,6 +905,7 @@
       <w:pPr>
         <w:widowControl w:val="0"/>
         <w:numPr>
+          <w:ilvl w:val="0"/>
           <w:numId w:val="0"/>
         </w:numPr>
         <w:jc w:val="both"/>
@@ -933,6 +947,7 @@
       <w:pPr>
         <w:widowControl w:val="0"/>
         <w:numPr>
+          <w:ilvl w:val="0"/>
           <w:numId w:val="0"/>
         </w:numPr>
         <w:jc w:val="both"/>
@@ -953,6 +968,7 @@
       <w:pPr>
         <w:widowControl w:val="0"/>
         <w:numPr>
+          <w:ilvl w:val="0"/>
           <w:numId w:val="0"/>
         </w:numPr>
         <w:jc w:val="both"/>
@@ -1004,8 +1020,6 @@
           </wp:inline>
         </w:drawing>
       </w:r>
-      <w:bookmarkStart w:id="0" w:name="_GoBack"/>
-      <w:bookmarkEnd w:id="0"/>
     </w:p>
     <w:p>
       <w:pPr>
@@ -1025,19 +1039,21 @@
       <w:pPr>
         <w:widowControl w:val="0"/>
         <w:numPr>
-          <w:numId w:val="0"/>
-        </w:numPr>
-        <w:jc w:val="both"/>
-        <w:rPr>
-          <w:rFonts w:hint="eastAsia"/>
-          <w:lang w:val="en-US" w:eastAsia="zh-Hans"/>
-        </w:rPr>
-      </w:pPr>
-    </w:p>
-    <w:p>
-      <w:pPr>
-        <w:widowControl w:val="0"/>
-        <w:numPr>
+          <w:ilvl w:val="0"/>
+          <w:numId w:val="0"/>
+        </w:numPr>
+        <w:jc w:val="both"/>
+        <w:rPr>
+          <w:rFonts w:hint="eastAsia"/>
+          <w:lang w:val="en-US" w:eastAsia="zh-Hans"/>
+        </w:rPr>
+      </w:pPr>
+    </w:p>
+    <w:p>
+      <w:pPr>
+        <w:widowControl w:val="0"/>
+        <w:numPr>
+          <w:ilvl w:val="0"/>
           <w:numId w:val="0"/>
         </w:numPr>
         <w:jc w:val="both"/>
@@ -1167,7 +1183,7 @@
     <w:lsdException w:qFormat="1" w:unhideWhenUsed="0" w:uiPriority="0" w:semiHidden="0" w:name="Title"/>
     <w:lsdException w:unhideWhenUsed="0" w:uiPriority="0" w:semiHidden="0" w:name="Closing"/>
     <w:lsdException w:unhideWhenUsed="0" w:uiPriority="0" w:semiHidden="0" w:name="Signature"/>
-    <w:lsdException w:unhideWhenUsed="0" w:uiPriority="0" w:name="Default Paragraph Font"/>
+    <w:lsdException w:qFormat="1" w:unhideWhenUsed="0" w:uiPriority="0" w:name="Default Paragraph Font"/>
     <w:lsdException w:unhideWhenUsed="0" w:uiPriority="0" w:semiHidden="0" w:name="Body Text"/>
     <w:lsdException w:unhideWhenUsed="0" w:uiPriority="0" w:semiHidden="0" w:name="Body Text Indent"/>
     <w:lsdException w:unhideWhenUsed="0" w:uiPriority="0" w:semiHidden="0" w:name="List Continue"/>
@@ -1205,7 +1221,7 @@
     <w:lsdException w:unhideWhenUsed="0" w:uiPriority="0" w:semiHidden="0" w:name="HTML Sample"/>
     <w:lsdException w:unhideWhenUsed="0" w:uiPriority="0" w:semiHidden="0" w:name="HTML Typewriter"/>
     <w:lsdException w:unhideWhenUsed="0" w:uiPriority="0" w:semiHidden="0" w:name="HTML Variable"/>
-    <w:lsdException w:unhideWhenUsed="0" w:uiPriority="0" w:name="Normal Table"/>
+    <w:lsdException w:qFormat="1" w:unhideWhenUsed="0" w:uiPriority="0" w:name="Normal Table"/>
     <w:lsdException w:unhideWhenUsed="0" w:uiPriority="0" w:semiHidden="0" w:name="annotation subject"/>
     <w:lsdException w:unhideWhenUsed="0" w:uiPriority="0" w:semiHidden="0" w:name="Table Simple 1"/>
     <w:lsdException w:unhideWhenUsed="0" w:uiPriority="0" w:semiHidden="0" w:name="Table Simple 2"/>
@@ -1370,11 +1386,13 @@
   <w:style w:type="character" w:default="1" w:styleId="2">
     <w:name w:val="Default Paragraph Font"/>
     <w:semiHidden/>
+    <w:qFormat/>
     <w:uiPriority w:val="0"/>
   </w:style>
   <w:style w:type="table" w:default="1" w:styleId="3">
     <w:name w:val="Normal Table"/>
     <w:semiHidden/>
+    <w:qFormat/>
     <w:uiPriority w:val="0"/>
     <w:tblPr>
       <w:tblCellMar>
